--- a/Utilisation Programme Traitement de texte SAE15.docx
+++ b/Utilisation Programme Traitement de texte SAE15.docx
@@ -290,394 +290,6 @@
           <w:szCs w:val="28"/>
         </w:rPr>
         <w:t>es.</w:t>
-      </w:r>
-    </w:p>
-    <w:p>
-      <w:pPr>
-        <w:pStyle w:val="Paragraphedeliste"/>
-        <w:rPr>
-          <w:sz w:val="28"/>
-          <w:szCs w:val="28"/>
-        </w:rPr>
-      </w:pPr>
-    </w:p>
-    <w:p>
-      <w:pPr>
-        <w:pStyle w:val="Paragraphedeliste"/>
-        <w:numPr>
-          <w:ilvl w:val="0"/>
-          <w:numId w:val="1"/>
-        </w:numPr>
-        <w:rPr>
-          <w:sz w:val="28"/>
-          <w:szCs w:val="28"/>
-        </w:rPr>
-      </w:pPr>
-      <w:r>
-        <w:rPr>
-          <w:sz w:val="28"/>
-          <w:szCs w:val="28"/>
-        </w:rPr>
-        <w:t xml:space="preserve">Changer la </w:t>
-      </w:r>
-      <w:r>
-        <w:rPr>
-          <w:sz w:val="28"/>
-          <w:szCs w:val="28"/>
-        </w:rPr>
-        <w:t xml:space="preserve">donnée de fin </w:t>
-      </w:r>
-    </w:p>
-    <w:p>
-      <w:pPr>
-        <w:pStyle w:val="Paragraphedeliste"/>
-        <w:rPr>
-          <w:noProof/>
-          <w:sz w:val="28"/>
-          <w:szCs w:val="28"/>
-        </w:rPr>
-      </w:pPr>
-    </w:p>
-    <w:p>
-      <w:pPr>
-        <w:pStyle w:val="Paragraphedeliste"/>
-        <w:rPr>
-          <w:sz w:val="28"/>
-          <w:szCs w:val="28"/>
-        </w:rPr>
-      </w:pPr>
-      <w:r>
-        <w:rPr>
-          <w:noProof/>
-          <w:sz w:val="28"/>
-          <w:szCs w:val="28"/>
-        </w:rPr>
-        <mc:AlternateContent>
-          <mc:Choice Requires="wps">
-            <w:drawing>
-              <wp:anchor distT="0" distB="0" distL="114300" distR="114300" simplePos="0" relativeHeight="251659264" behindDoc="0" locked="0" layoutInCell="1" allowOverlap="1" wp14:anchorId="2D2472D1" wp14:editId="2BE69F35">
-                <wp:simplePos x="0" y="0"/>
-                <wp:positionH relativeFrom="column">
-                  <wp:posOffset>2209165</wp:posOffset>
-                </wp:positionH>
-                <wp:positionV relativeFrom="paragraph">
-                  <wp:posOffset>1203325</wp:posOffset>
-                </wp:positionV>
-                <wp:extent cx="914400" cy="137160"/>
-                <wp:effectExtent l="0" t="0" r="19050" b="15240"/>
-                <wp:wrapNone/>
-                <wp:docPr id="4" name="Rectangle 4"/>
-                <wp:cNvGraphicFramePr/>
-                <a:graphic xmlns:a="http://schemas.openxmlformats.org/drawingml/2006/main">
-                  <a:graphicData uri="http://schemas.microsoft.com/office/word/2010/wordprocessingShape">
-                    <wps:wsp>
-                      <wps:cNvSpPr/>
-                      <wps:spPr>
-                        <a:xfrm>
-                          <a:off x="0" y="0"/>
-                          <a:ext cx="914400" cy="137160"/>
-                        </a:xfrm>
-                        <a:prstGeom prst="rect">
-                          <a:avLst/>
-                        </a:prstGeom>
-                        <a:noFill/>
-                        <a:ln>
-                          <a:solidFill>
-                            <a:srgbClr val="C00000"/>
-                          </a:solidFill>
-                        </a:ln>
-                      </wps:spPr>
-                      <wps:style>
-                        <a:lnRef idx="2">
-                          <a:schemeClr val="accent1">
-                            <a:shade val="50000"/>
-                          </a:schemeClr>
-                        </a:lnRef>
-                        <a:fillRef idx="1">
-                          <a:schemeClr val="accent1"/>
-                        </a:fillRef>
-                        <a:effectRef idx="0">
-                          <a:schemeClr val="accent1"/>
-                        </a:effectRef>
-                        <a:fontRef idx="minor">
-                          <a:schemeClr val="lt1"/>
-                        </a:fontRef>
-                      </wps:style>
-                      <wps:bodyPr rot="0" spcFirstLastPara="0" vertOverflow="overflow" horzOverflow="overflow" vert="horz" wrap="square" lIns="91440" tIns="45720" rIns="91440" bIns="45720" numCol="1" spcCol="0" rtlCol="0" fromWordArt="0" anchor="ctr" anchorCtr="0" forceAA="0" compatLnSpc="1">
-                        <a:prstTxWarp prst="textNoShape">
-                          <a:avLst/>
-                        </a:prstTxWarp>
-                        <a:noAutofit/>
-                      </wps:bodyPr>
-                    </wps:wsp>
-                  </a:graphicData>
-                </a:graphic>
-              </wp:anchor>
-            </w:drawing>
-          </mc:Choice>
-          <mc:Fallback>
-            <w:pict>
-              <v:rect w14:anchorId="123B7705" id="Rectangle 4" o:spid="_x0000_s1026" style="position:absolute;margin-left:173.95pt;margin-top:94.75pt;width:1in;height:10.8pt;z-index:251659264;visibility:visible;mso-wrap-style:square;mso-wrap-distance-left:9pt;mso-wrap-distance-top:0;mso-wrap-distance-right:9pt;mso-wrap-distance-bottom:0;mso-position-horizontal:absolute;mso-position-horizontal-relative:text;mso-position-vertical:absolute;mso-position-vertical-relative:text;v-text-anchor:middle" o:gfxdata="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" filled="f" strokecolor="#c00000" strokeweight="1pt"/>
-            </w:pict>
-          </mc:Fallback>
-        </mc:AlternateContent>
-      </w:r>
-      <w:r>
-        <w:rPr>
-          <w:noProof/>
-          <w:sz w:val="28"/>
-          <w:szCs w:val="28"/>
-        </w:rPr>
-        <w:drawing>
-          <wp:inline distT="0" distB="0" distL="0" distR="0" wp14:anchorId="0275E803" wp14:editId="7CA7CFA0">
-            <wp:extent cx="5798820" cy="1732824"/>
-            <wp:effectExtent l="0" t="0" r="0" b="1270"/>
-            <wp:docPr id="1" name="Image 1"/>
-            <wp:cNvGraphicFramePr>
-              <a:graphicFrameLocks xmlns:a="http://schemas.openxmlformats.org/drawingml/2006/main" noChangeAspect="1"/>
-            </wp:cNvGraphicFramePr>
-            <a:graphic xmlns:a="http://schemas.openxmlformats.org/drawingml/2006/main">
-              <a:graphicData uri="http://schemas.openxmlformats.org/drawingml/2006/picture">
-                <pic:pic xmlns:pic="http://schemas.openxmlformats.org/drawingml/2006/picture">
-                  <pic:nvPicPr>
-                    <pic:cNvPr id="1" name=""/>
-                    <pic:cNvPicPr/>
-                  </pic:nvPicPr>
-                  <pic:blipFill rotWithShape="1">
-                    <a:blip r:embed="rId6"/>
-                    <a:srcRect l="6613" t="21164" r="37170" b="48971"/>
-                    <a:stretch/>
-                  </pic:blipFill>
-                  <pic:spPr bwMode="auto">
-                    <a:xfrm>
-                      <a:off x="0" y="0"/>
-                      <a:ext cx="5866212" cy="1752962"/>
-                    </a:xfrm>
-                    <a:prstGeom prst="rect">
-                      <a:avLst/>
-                    </a:prstGeom>
-                    <a:ln>
-                      <a:noFill/>
-                    </a:ln>
-                    <a:extLst>
-                      <a:ext uri="{53640926-AAD7-44D8-BBD7-CCE9431645EC}">
-                        <a14:shadowObscured xmlns:a14="http://schemas.microsoft.com/office/drawing/2010/main"/>
-                      </a:ext>
-                    </a:extLst>
-                  </pic:spPr>
-                </pic:pic>
-              </a:graphicData>
-            </a:graphic>
-          </wp:inline>
-        </w:drawing>
-      </w:r>
-    </w:p>
-    <w:p>
-      <w:pPr>
-        <w:pStyle w:val="Paragraphedeliste"/>
-        <w:rPr>
-          <w:sz w:val="28"/>
-          <w:szCs w:val="28"/>
-        </w:rPr>
-      </w:pPr>
-      <w:r>
-        <w:rPr>
-          <w:sz w:val="28"/>
-          <w:szCs w:val="28"/>
-        </w:rPr>
-        <w:t xml:space="preserve">Pour retrouver cette valeur a modifié ouvrez le fichier .txt qui contient </w:t>
-      </w:r>
-      <w:r>
-        <w:rPr>
-          <w:sz w:val="28"/>
-          <w:szCs w:val="28"/>
-        </w:rPr>
-        <w:t>le document a utilisé aller tout en bas de ce fichier et prenez la valeur ici :</w:t>
-      </w:r>
-    </w:p>
-    <w:p>
-      <w:pPr>
-        <w:pStyle w:val="Paragraphedeliste"/>
-        <w:rPr>
-          <w:noProof/>
-          <w:sz w:val="28"/>
-          <w:szCs w:val="28"/>
-        </w:rPr>
-      </w:pPr>
-    </w:p>
-    <w:p>
-      <w:pPr>
-        <w:pStyle w:val="Paragraphedeliste"/>
-        <w:rPr>
-          <w:noProof/>
-          <w:sz w:val="28"/>
-          <w:szCs w:val="28"/>
-        </w:rPr>
-      </w:pPr>
-    </w:p>
-    <w:p>
-      <w:pPr>
-        <w:pStyle w:val="Paragraphedeliste"/>
-        <w:rPr>
-          <w:noProof/>
-          <w:sz w:val="28"/>
-          <w:szCs w:val="28"/>
-        </w:rPr>
-      </w:pPr>
-      <w:r>
-        <w:rPr>
-          <w:noProof/>
-          <w:sz w:val="28"/>
-          <w:szCs w:val="28"/>
-        </w:rPr>
-        <w:lastRenderedPageBreak/>
-        <w:drawing>
-          <wp:inline distT="0" distB="0" distL="0" distR="0" wp14:anchorId="48AEF414" wp14:editId="302E1067">
-            <wp:extent cx="4846320" cy="2514600"/>
-            <wp:effectExtent l="0" t="0" r="0" b="0"/>
-            <wp:docPr id="8" name="Image 8"/>
-            <wp:cNvGraphicFramePr>
-              <a:graphicFrameLocks xmlns:a="http://schemas.openxmlformats.org/drawingml/2006/main" noChangeAspect="1"/>
-            </wp:cNvGraphicFramePr>
-            <a:graphic xmlns:a="http://schemas.openxmlformats.org/drawingml/2006/main">
-              <a:graphicData uri="http://schemas.openxmlformats.org/drawingml/2006/picture">
-                <pic:pic xmlns:pic="http://schemas.openxmlformats.org/drawingml/2006/picture">
-                  <pic:nvPicPr>
-                    <pic:cNvPr id="1" name=""/>
-                    <pic:cNvPicPr/>
-                  </pic:nvPicPr>
-                  <pic:blipFill rotWithShape="1">
-                    <a:blip r:embed="rId7"/>
-                    <a:srcRect l="1" t="12463" r="15874" b="9936"/>
-                    <a:stretch/>
-                  </pic:blipFill>
-                  <pic:spPr bwMode="auto">
-                    <a:xfrm>
-                      <a:off x="0" y="0"/>
-                      <a:ext cx="4846320" cy="2514600"/>
-                    </a:xfrm>
-                    <a:prstGeom prst="rect">
-                      <a:avLst/>
-                    </a:prstGeom>
-                    <a:ln>
-                      <a:noFill/>
-                    </a:ln>
-                    <a:extLst>
-                      <a:ext uri="{53640926-AAD7-44D8-BBD7-CCE9431645EC}">
-                        <a14:shadowObscured xmlns:a14="http://schemas.microsoft.com/office/drawing/2010/main"/>
-                      </a:ext>
-                    </a:extLst>
-                  </pic:spPr>
-                </pic:pic>
-              </a:graphicData>
-            </a:graphic>
-          </wp:inline>
-        </w:drawing>
-      </w:r>
-    </w:p>
-    <w:p>
-      <w:pPr>
-        <w:pStyle w:val="Paragraphedeliste"/>
-        <w:rPr>
-          <w:noProof/>
-          <w:sz w:val="28"/>
-          <w:szCs w:val="28"/>
-        </w:rPr>
-      </w:pPr>
-    </w:p>
-    <w:p>
-      <w:pPr>
-        <w:pStyle w:val="Paragraphedeliste"/>
-        <w:rPr>
-          <w:noProof/>
-          <w:sz w:val="28"/>
-          <w:szCs w:val="28"/>
-        </w:rPr>
-      </w:pPr>
-      <w:r>
-        <w:rPr>
-          <w:noProof/>
-          <w:sz w:val="28"/>
-          <w:szCs w:val="28"/>
-        </w:rPr>
-        <w:drawing>
-          <wp:inline distT="0" distB="0" distL="0" distR="0" wp14:anchorId="35541DEC" wp14:editId="5A80CBDC">
-            <wp:extent cx="2011680" cy="1647662"/>
-            <wp:effectExtent l="0" t="0" r="7620" b="0"/>
-            <wp:docPr id="7" name="Image 7"/>
-            <wp:cNvGraphicFramePr>
-              <a:graphicFrameLocks xmlns:a="http://schemas.openxmlformats.org/drawingml/2006/main" noChangeAspect="1"/>
-            </wp:cNvGraphicFramePr>
-            <a:graphic xmlns:a="http://schemas.openxmlformats.org/drawingml/2006/main">
-              <a:graphicData uri="http://schemas.openxmlformats.org/drawingml/2006/picture">
-                <pic:pic xmlns:pic="http://schemas.openxmlformats.org/drawingml/2006/picture">
-                  <pic:nvPicPr>
-                    <pic:cNvPr id="1" name=""/>
-                    <pic:cNvPicPr/>
-                  </pic:nvPicPr>
-                  <pic:blipFill rotWithShape="1">
-                    <a:blip r:embed="rId7"/>
-                    <a:srcRect l="-1" t="70311" r="86112" b="9465"/>
-                    <a:stretch/>
-                  </pic:blipFill>
-                  <pic:spPr bwMode="auto">
-                    <a:xfrm>
-                      <a:off x="0" y="0"/>
-                      <a:ext cx="2016735" cy="1651802"/>
-                    </a:xfrm>
-                    <a:prstGeom prst="rect">
-                      <a:avLst/>
-                    </a:prstGeom>
-                    <a:ln>
-                      <a:noFill/>
-                    </a:ln>
-                    <a:extLst>
-                      <a:ext uri="{53640926-AAD7-44D8-BBD7-CCE9431645EC}">
-                        <a14:shadowObscured xmlns:a14="http://schemas.microsoft.com/office/drawing/2010/main"/>
-                      </a:ext>
-                    </a:extLst>
-                  </pic:spPr>
-                </pic:pic>
-              </a:graphicData>
-            </a:graphic>
-          </wp:inline>
-        </w:drawing>
-      </w:r>
-    </w:p>
-    <w:p>
-      <w:pPr>
-        <w:pStyle w:val="Paragraphedeliste"/>
-        <w:ind w:left="1416"/>
-        <w:rPr>
-          <w:noProof/>
-          <w:sz w:val="28"/>
-          <w:szCs w:val="28"/>
-        </w:rPr>
-      </w:pPr>
-      <w:r>
-        <w:rPr>
-          <w:noProof/>
-          <w:sz w:val="28"/>
-          <w:szCs w:val="28"/>
-        </w:rPr>
-        <w:t xml:space="preserve">Copiez collez la ensuite dans la zone en </w:t>
-      </w:r>
-      <w:r>
-        <w:rPr>
-          <w:noProof/>
-          <w:color w:val="FF0000"/>
-          <w:sz w:val="28"/>
-          <w:szCs w:val="28"/>
-        </w:rPr>
-        <w:t xml:space="preserve">Rouge </w:t>
-      </w:r>
-      <w:r>
-        <w:rPr>
-          <w:noProof/>
-          <w:sz w:val="28"/>
-          <w:szCs w:val="28"/>
-        </w:rPr>
-        <w:t>présenter précédemment.</w:t>
       </w:r>
     </w:p>
     <w:p>
@@ -860,7 +472,7 @@
                     <pic:cNvPicPr/>
                   </pic:nvPicPr>
                   <pic:blipFill rotWithShape="1">
-                    <a:blip r:embed="rId8"/>
+                    <a:blip r:embed="rId6"/>
                     <a:srcRect b="55556"/>
                     <a:stretch/>
                   </pic:blipFill>
@@ -906,6 +518,24 @@
     </w:p>
     <w:p>
       <w:pPr>
+        <w:pStyle w:val="Paragraphedeliste"/>
+        <w:rPr>
+          <w:sz w:val="32"/>
+          <w:szCs w:val="32"/>
+        </w:rPr>
+      </w:pPr>
+    </w:p>
+    <w:p>
+      <w:pPr>
+        <w:pStyle w:val="Paragraphedeliste"/>
+        <w:rPr>
+          <w:sz w:val="32"/>
+          <w:szCs w:val="32"/>
+        </w:rPr>
+      </w:pPr>
+    </w:p>
+    <w:p>
+      <w:pPr>
         <w:rPr>
           <w:b/>
           <w:bCs/>
@@ -921,34 +551,7 @@
           <w:szCs w:val="32"/>
         </w:rPr>
         <w:lastRenderedPageBreak/>
-        <w:t xml:space="preserve">Etape </w:t>
-      </w:r>
-      <w:r>
-        <w:rPr>
-          <w:b/>
-          <w:bCs/>
-          <w:sz w:val="32"/>
-          <w:szCs w:val="32"/>
-        </w:rPr>
-        <w:t>2</w:t>
-      </w:r>
-      <w:r>
-        <w:rPr>
-          <w:b/>
-          <w:bCs/>
-          <w:sz w:val="32"/>
-          <w:szCs w:val="32"/>
-        </w:rPr>
-        <w:t> : Ouverture du fichier</w:t>
-      </w:r>
-      <w:r>
-        <w:rPr>
-          <w:b/>
-          <w:bCs/>
-          <w:sz w:val="32"/>
-          <w:szCs w:val="32"/>
-        </w:rPr>
-        <w:t xml:space="preserve"> Excel</w:t>
+        <w:t>Etape 2 : Ouverture du fichier Excel</w:t>
       </w:r>
     </w:p>
     <w:p>
@@ -1047,7 +650,7 @@
                     <pic:cNvPicPr/>
                   </pic:nvPicPr>
                   <pic:blipFill rotWithShape="1">
-                    <a:blip r:embed="rId9"/>
+                    <a:blip r:embed="rId7"/>
                     <a:srcRect r="71296" b="72487"/>
                     <a:stretch/>
                   </pic:blipFill>
@@ -1133,7 +736,7 @@
                     <pic:cNvPicPr/>
                   </pic:nvPicPr>
                   <pic:blipFill rotWithShape="1">
-                    <a:blip r:embed="rId10"/>
+                    <a:blip r:embed="rId8"/>
                     <a:srcRect r="74868" b="75309"/>
                     <a:stretch/>
                   </pic:blipFill>
@@ -1247,7 +850,7 @@
                     <pic:cNvPicPr/>
                   </pic:nvPicPr>
                   <pic:blipFill rotWithShape="1">
-                    <a:blip r:embed="rId11"/>
+                    <a:blip r:embed="rId9"/>
                     <a:srcRect l="41402" t="24221" r="28174" b="48971"/>
                     <a:stretch/>
                   </pic:blipFill>
@@ -1328,7 +931,7 @@
                     <pic:cNvPicPr/>
                   </pic:nvPicPr>
                   <pic:blipFill rotWithShape="1">
-                    <a:blip r:embed="rId12"/>
+                    <a:blip r:embed="rId10"/>
                     <a:srcRect t="34803" r="65713" b="40481"/>
                     <a:stretch/>
                   </pic:blipFill>
@@ -1462,7 +1065,7 @@
                     <pic:cNvPicPr/>
                   </pic:nvPicPr>
                   <pic:blipFill rotWithShape="1">
-                    <a:blip r:embed="rId13"/>
+                    <a:blip r:embed="rId11"/>
                     <a:srcRect r="18783" b="55320"/>
                     <a:stretch/>
                   </pic:blipFill>
@@ -1564,7 +1167,7 @@
                     <pic:cNvPicPr/>
                   </pic:nvPicPr>
                   <pic:blipFill rotWithShape="1">
-                    <a:blip r:embed="rId14"/>
+                    <a:blip r:embed="rId12"/>
                     <a:srcRect l="51457" t="44618" r="34039" b="41032"/>
                     <a:stretch/>
                   </pic:blipFill>
@@ -1661,7 +1264,7 @@
                     <pic:cNvPicPr/>
                   </pic:nvPicPr>
                   <pic:blipFill rotWithShape="1">
-                    <a:blip r:embed="rId15"/>
+                    <a:blip r:embed="rId13"/>
                     <a:srcRect l="1242" t="31508" r="70238" b="13698"/>
                     <a:stretch/>
                   </pic:blipFill>
@@ -1764,7 +1367,7 @@
                     <pic:cNvPicPr/>
                   </pic:nvPicPr>
                   <pic:blipFill rotWithShape="1">
-                    <a:blip r:embed="rId16"/>
+                    <a:blip r:embed="rId14"/>
                     <a:srcRect l="45237" t="38566" r="27249" b="35332"/>
                     <a:stretch/>
                   </pic:blipFill>
@@ -1860,7 +1463,7 @@
                     <pic:cNvPicPr/>
                   </pic:nvPicPr>
                   <pic:blipFill rotWithShape="1">
-                    <a:blip r:embed="rId17"/>
+                    <a:blip r:embed="rId15"/>
                     <a:srcRect l="72870" t="30183" r="-529" b="20821"/>
                     <a:stretch/>
                   </pic:blipFill>
@@ -1978,7 +1581,7 @@
                     <pic:cNvPicPr/>
                   </pic:nvPicPr>
                   <pic:blipFill rotWithShape="1">
-                    <a:blip r:embed="rId18"/>
+                    <a:blip r:embed="rId16"/>
                     <a:srcRect l="80555" t="69371" r="266" b="17695"/>
                     <a:stretch/>
                   </pic:blipFill>
@@ -2061,7 +1664,7 @@
                     <pic:cNvPicPr/>
                   </pic:nvPicPr>
                   <pic:blipFill rotWithShape="1">
-                    <a:blip r:embed="rId19"/>
+                    <a:blip r:embed="rId17"/>
                     <a:srcRect l="44973" t="27748" r="27381" b="33686"/>
                     <a:stretch/>
                   </pic:blipFill>
@@ -2148,7 +1751,7 @@
                     <pic:cNvPicPr/>
                   </pic:nvPicPr>
                   <pic:blipFill rotWithShape="1">
-                    <a:blip r:embed="rId12"/>
+                    <a:blip r:embed="rId10"/>
                     <a:srcRect t="34803" r="65713" b="9230"/>
                     <a:stretch/>
                   </pic:blipFill>
